--- a/WordDocuments/TimesNewRoman/0999.docx
+++ b/WordDocuments/TimesNewRoman/0999.docx
@@ -8,11 +8,11 @@
       </w:pPr>
       <w:r>
         <w:rPr>
-          <w:rFonts w:ascii="TimesNewToman" w:hAnsi="TimesNewToman"/>
+          <w:rFonts w:ascii="Times New Roman" w:hAnsi="Times New Roman"/>
           <w:color w:val="000000"/>
           <w:sz w:val="44"/>
         </w:rPr>
-        <w:t>The Enigmatic Enigma</w:t>
+        <w:t>The Harmony of Science and Art: Chemistry and Expression in Nature</w:t>
       </w:r>
     </w:p>
     <w:p>
@@ -22,27 +22,11 @@
       </w:pPr>
       <w:r>
         <w:rPr>
-          <w:rFonts w:ascii="TimesNewToman" w:hAnsi="TimesNewToman"/>
+          <w:rFonts w:ascii="Times New Roman" w:hAnsi="Times New Roman"/>
           <w:color w:val="000000"/>
           <w:sz w:val="36"/>
         </w:rPr>
-        <w:t>Dr</w:t>
-      </w:r>
-      <w:r>
-        <w:rPr>
-          <w:rFonts w:ascii="TimesNewToman" w:hAnsi="TimesNewToman"/>
-          <w:color w:val="000000"/>
-          <w:sz w:val="36"/>
-        </w:rPr>
-        <w:t>.</w:t>
-      </w:r>
-      <w:r>
-        <w:rPr>
-          <w:rFonts w:ascii="TimesNewToman" w:hAnsi="TimesNewToman"/>
-          <w:color w:val="000000"/>
-          <w:sz w:val="36"/>
-        </w:rPr>
-        <w:t xml:space="preserve"> Thomas Richards</w:t>
+        <w:t>Bentley Thompson</w:t>
       </w:r>
     </w:p>
     <w:p>
@@ -51,15 +35,15 @@
       </w:pPr>
       <w:r>
         <w:rPr>
-          <w:rFonts w:ascii="TimesNewToman" w:hAnsi="TimesNewToman"/>
+          <w:rFonts w:ascii="Times New Roman" w:hAnsi="Times New Roman"/>
           <w:color w:val="000000"/>
           <w:sz w:val="32"/>
         </w:rPr>
-        <w:t>trichard98xs@scholar</w:t>
+        <w:t>btchemistry@validmail</w:t>
       </w:r>
       <w:r>
         <w:rPr>
-          <w:rFonts w:ascii="TimesNewToman" w:hAnsi="TimesNewToman"/>
+          <w:rFonts w:ascii="Times New Roman" w:hAnsi="Times New Roman"/>
           <w:color w:val="000000"/>
           <w:sz w:val="32"/>
         </w:rPr>
@@ -67,23 +51,7 @@
       </w:r>
       <w:r>
         <w:rPr>
-          <w:rFonts w:ascii="TimesNewToman" w:hAnsi="TimesNewToman"/>
-          <w:color w:val="000000"/>
-          <w:sz w:val="32"/>
-        </w:rPr>
-        <w:t>online</w:t>
-      </w:r>
-      <w:r>
-        <w:rPr>
-          <w:rFonts w:ascii="TimesNewToman" w:hAnsi="TimesNewToman"/>
-          <w:color w:val="000000"/>
-          <w:sz w:val="32"/>
-        </w:rPr>
-        <w:t>.</w:t>
-      </w:r>
-      <w:r>
-        <w:rPr>
-          <w:rFonts w:ascii="TimesNewToman" w:hAnsi="TimesNewToman"/>
+          <w:rFonts w:ascii="Times New Roman" w:hAnsi="Times New Roman"/>
           <w:color w:val="000000"/>
           <w:sz w:val="32"/>
         </w:rPr>
@@ -94,15 +62,15 @@
     <w:p>
       <w:r>
         <w:rPr>
-          <w:rFonts w:ascii="TimesNewToman" w:hAnsi="TimesNewToman"/>
+          <w:rFonts w:ascii="Times New Roman" w:hAnsi="Times New Roman"/>
           <w:color w:val="000000"/>
           <w:sz w:val="24"/>
         </w:rPr>
-        <w:t>In the labyrinthine realm of cryptography, the Enigma machine reigned supreme, weaving a complex tapestry of encrypted communication that defied comprehension</w:t>
+        <w:t>Science and art, two seemingly disparate fields, intertwine in a harmonious exchange of knowledge and inspiration</w:t>
       </w:r>
       <w:r>
         <w:rPr>
-          <w:rFonts w:ascii="TimesNewToman" w:hAnsi="TimesNewToman"/>
+          <w:rFonts w:ascii="Times New Roman" w:hAnsi="Times New Roman"/>
           <w:color w:val="000000"/>
           <w:sz w:val="24"/>
         </w:rPr>
@@ -110,15 +78,15 @@
       </w:r>
       <w:r>
         <w:rPr>
-          <w:rFonts w:ascii="TimesNewToman" w:hAnsi="TimesNewToman"/>
+          <w:rFonts w:ascii="Times New Roman" w:hAnsi="Times New Roman"/>
           <w:color w:val="000000"/>
           <w:sz w:val="24"/>
         </w:rPr>
-        <w:t xml:space="preserve"> During World War II, this remarkable device became a symbol of German ingenuity and military dominance</w:t>
+        <w:t xml:space="preserve"> Chemistry, the study of matter and its properties, finds unique expression in the realm of art, illuminating the depths of nature's creativity and offering insights into the fundamental composition of our world</w:t>
       </w:r>
       <w:r>
         <w:rPr>
-          <w:rFonts w:ascii="TimesNewToman" w:hAnsi="TimesNewToman"/>
+          <w:rFonts w:ascii="Times New Roman" w:hAnsi="Times New Roman"/>
           <w:color w:val="000000"/>
           <w:sz w:val="24"/>
         </w:rPr>
@@ -126,15 +94,15 @@
       </w:r>
       <w:r>
         <w:rPr>
-          <w:rFonts w:ascii="TimesNewToman" w:hAnsi="TimesNewToman"/>
+          <w:rFonts w:ascii="Times New Roman" w:hAnsi="Times New Roman"/>
           <w:color w:val="000000"/>
           <w:sz w:val="24"/>
         </w:rPr>
-        <w:t xml:space="preserve"> From its conception to its eventual demise, the Enigma machine's intricate mechanisms and groundbreaking cryptographic algorithms captivated the minds of codebreakers and historians alike</w:t>
+        <w:t xml:space="preserve"> Its vibrant spectrum of colors, intricate patterns, and mesmerizing reactions captivate both the artistic and scientific mind</w:t>
       </w:r>
       <w:r>
         <w:rPr>
-          <w:rFonts w:ascii="TimesNewToman" w:hAnsi="TimesNewToman"/>
+          <w:rFonts w:ascii="Times New Roman" w:hAnsi="Times New Roman"/>
           <w:color w:val="000000"/>
           <w:sz w:val="24"/>
         </w:rPr>
@@ -142,7 +110,7 @@
       </w:r>
       <w:r>
         <w:rPr>
-          <w:rFonts w:ascii="TimesNewToman" w:hAnsi="TimesNewToman"/>
+          <w:rFonts w:ascii="Times New Roman" w:hAnsi="Times New Roman"/>
           <w:color w:val="000000"/>
           <w:sz w:val="24"/>
         </w:rPr>
@@ -150,16 +118,16 @@
       </w:r>
       <w:r>
         <w:rPr>
-          <w:rFonts w:ascii="TimesNewToman" w:hAnsi="TimesNewToman"/>
+          <w:rFonts w:ascii="Times New Roman" w:hAnsi="Times New Roman"/>
           <w:color w:val="000000"/>
           <w:sz w:val="24"/>
         </w:rPr>
         <w:br/>
-        <w:t>Conceived in the interwar years, the Enigma machine was the brainchild of German engineer Arthur Scherbius</w:t>
+        <w:t>As we delve into the world of chemistry, we discover the elegance of its underlying principles</w:t>
       </w:r>
       <w:r>
         <w:rPr>
-          <w:rFonts w:ascii="TimesNewToman" w:hAnsi="TimesNewToman"/>
+          <w:rFonts w:ascii="Times New Roman" w:hAnsi="Times New Roman"/>
           <w:color w:val="000000"/>
           <w:sz w:val="24"/>
         </w:rPr>
@@ -167,15 +135,15 @@
       </w:r>
       <w:r>
         <w:rPr>
-          <w:rFonts w:ascii="TimesNewToman" w:hAnsi="TimesNewToman"/>
+          <w:rFonts w:ascii="Times New Roman" w:hAnsi="Times New Roman"/>
           <w:color w:val="000000"/>
           <w:sz w:val="24"/>
         </w:rPr>
-        <w:t xml:space="preserve"> Driven by a passion for innovation, Scherbius sought to create a cipher machine that would safeguard military communications from prying eyes</w:t>
+        <w:t xml:space="preserve"> The interactions between atoms and molecules orchestrate complex reactions that determine the characteristics of substances, much like the interplay of colors on a painter's palette</w:t>
       </w:r>
       <w:r>
         <w:rPr>
-          <w:rFonts w:ascii="TimesNewToman" w:hAnsi="TimesNewToman"/>
+          <w:rFonts w:ascii="Times New Roman" w:hAnsi="Times New Roman"/>
           <w:color w:val="000000"/>
           <w:sz w:val="24"/>
         </w:rPr>
@@ -183,15 +151,15 @@
       </w:r>
       <w:r>
         <w:rPr>
-          <w:rFonts w:ascii="TimesNewToman" w:hAnsi="TimesNewToman"/>
+          <w:rFonts w:ascii="Times New Roman" w:hAnsi="Times New Roman"/>
           <w:color w:val="000000"/>
           <w:sz w:val="24"/>
         </w:rPr>
-        <w:t xml:space="preserve"> His design featured a rotor system and a complex array of electrical circuits, capable of generating an astounding number of code combinations</w:t>
+        <w:t xml:space="preserve"> The colors we perceive in nature, from the fiery reds of sunsets to the verdant greens of forests, result from the intricate dance of molecules, absorbing and reflecting light in specific wavelengths</w:t>
       </w:r>
       <w:r>
         <w:rPr>
-          <w:rFonts w:ascii="TimesNewToman" w:hAnsi="TimesNewToman"/>
+          <w:rFonts w:ascii="Times New Roman" w:hAnsi="Times New Roman"/>
           <w:color w:val="000000"/>
           <w:sz w:val="24"/>
         </w:rPr>
@@ -199,7 +167,23 @@
       </w:r>
       <w:r>
         <w:rPr>
-          <w:rFonts w:ascii="TimesNewToman" w:hAnsi="TimesNewToman"/>
+          <w:rFonts w:ascii="Times New Roman" w:hAnsi="Times New Roman"/>
+          <w:color w:val="000000"/>
+          <w:sz w:val="24"/>
+        </w:rPr>
+        <w:t xml:space="preserve"> The alluring patterns that adorn seashells and animal markings reflect the exquisite precision of chemical processes, revealing the hidden order within seemingly chaotic systems</w:t>
+      </w:r>
+      <w:r>
+        <w:rPr>
+          <w:rFonts w:ascii="Times New Roman" w:hAnsi="Times New Roman"/>
+          <w:color w:val="000000"/>
+          <w:sz w:val="24"/>
+        </w:rPr>
+        <w:t>.</w:t>
+      </w:r>
+      <w:r>
+        <w:rPr>
+          <w:rFonts w:ascii="Times New Roman" w:hAnsi="Times New Roman"/>
           <w:color w:val="000000"/>
           <w:sz w:val="24"/>
         </w:rPr>
@@ -207,16 +191,16 @@
       </w:r>
       <w:r>
         <w:rPr>
-          <w:rFonts w:ascii="TimesNewToman" w:hAnsi="TimesNewToman"/>
+          <w:rFonts w:ascii="Times New Roman" w:hAnsi="Times New Roman"/>
           <w:color w:val="000000"/>
           <w:sz w:val="24"/>
         </w:rPr>
         <w:br/>
-        <w:t>In the hands of the German military, the Enigma machine quickly became an indispensable tool for secure communication</w:t>
+        <w:t>Chemistry not only explains the physical world around us but also inspires artistic expression</w:t>
       </w:r>
       <w:r>
         <w:rPr>
-          <w:rFonts w:ascii="TimesNewToman" w:hAnsi="TimesNewToman"/>
+          <w:rFonts w:ascii="Times New Roman" w:hAnsi="Times New Roman"/>
           <w:color w:val="000000"/>
           <w:sz w:val="24"/>
         </w:rPr>
@@ -224,15 +208,15 @@
       </w:r>
       <w:r>
         <w:rPr>
-          <w:rFonts w:ascii="TimesNewToman" w:hAnsi="TimesNewToman"/>
+          <w:rFonts w:ascii="Times New Roman" w:hAnsi="Times New Roman"/>
           <w:color w:val="000000"/>
           <w:sz w:val="24"/>
         </w:rPr>
-        <w:t xml:space="preserve"> From the heights of command to the depths of the battlefield, messages were encoded and transmitted, seemingly impervious to enemy interception</w:t>
+        <w:t xml:space="preserve"> Artists utilize their knowledge of chemistry to create new pigments, explore unconventional materials, and experiment with chemical reactions to achieve captivating effects</w:t>
       </w:r>
       <w:r>
         <w:rPr>
-          <w:rFonts w:ascii="TimesNewToman" w:hAnsi="TimesNewToman"/>
+          <w:rFonts w:ascii="Times New Roman" w:hAnsi="Times New Roman"/>
           <w:color w:val="000000"/>
           <w:sz w:val="24"/>
         </w:rPr>
@@ -240,15 +224,145 @@
       </w:r>
       <w:r>
         <w:rPr>
-          <w:rFonts w:ascii="TimesNewToman" w:hAnsi="TimesNewToman"/>
+          <w:rFonts w:ascii="Times New Roman" w:hAnsi="Times New Roman"/>
           <w:color w:val="000000"/>
           <w:sz w:val="24"/>
         </w:rPr>
-        <w:t xml:space="preserve"> The intricate dance of rotors and wires produced a seemingly unbreakable code, earning the Enigma machine its reputation as an impenetrable fortress</w:t>
+        <w:t xml:space="preserve"> The vibrant hues of oil paints, the luminosity of watercolors, and the malleability of clay are all a testament to the influence of chemistry in the world of art</w:t>
       </w:r>
       <w:r>
         <w:rPr>
-          <w:rFonts w:ascii="TimesNewToman" w:hAnsi="TimesNewToman"/>
+          <w:rFonts w:ascii="Times New Roman" w:hAnsi="Times New Roman"/>
+          <w:color w:val="000000"/>
+          <w:sz w:val="24"/>
+        </w:rPr>
+        <w:t>.</w:t>
+      </w:r>
+      <w:r>
+        <w:rPr>
+          <w:rFonts w:ascii="Times New Roman" w:hAnsi="Times New Roman"/>
+          <w:color w:val="000000"/>
+          <w:sz w:val="24"/>
+        </w:rPr>
+        <w:t xml:space="preserve"> Notable artists like Leonardo da Vinci and J</w:t>
+      </w:r>
+      <w:r>
+        <w:rPr>
+          <w:rFonts w:ascii="Times New Roman" w:hAnsi="Times New Roman"/>
+          <w:color w:val="000000"/>
+          <w:sz w:val="24"/>
+        </w:rPr>
+        <w:t>.</w:t>
+      </w:r>
+      <w:r>
+        <w:rPr>
+          <w:rFonts w:ascii="Times New Roman" w:hAnsi="Times New Roman"/>
+          <w:color w:val="000000"/>
+          <w:sz w:val="24"/>
+        </w:rPr>
+        <w:t>M</w:t>
+      </w:r>
+      <w:r>
+        <w:rPr>
+          <w:rFonts w:ascii="Times New Roman" w:hAnsi="Times New Roman"/>
+          <w:color w:val="000000"/>
+          <w:sz w:val="24"/>
+        </w:rPr>
+        <w:t>.</w:t>
+      </w:r>
+      <w:r>
+        <w:rPr>
+          <w:rFonts w:ascii="Times New Roman" w:hAnsi="Times New Roman"/>
+          <w:color w:val="000000"/>
+          <w:sz w:val="24"/>
+        </w:rPr>
+        <w:t>W</w:t>
+      </w:r>
+      <w:r>
+        <w:rPr>
+          <w:rFonts w:ascii="Times New Roman" w:hAnsi="Times New Roman"/>
+          <w:color w:val="000000"/>
+          <w:sz w:val="24"/>
+        </w:rPr>
+        <w:t>.</w:t>
+      </w:r>
+      <w:r>
+        <w:rPr>
+          <w:rFonts w:ascii="Times New Roman" w:hAnsi="Times New Roman"/>
+          <w:color w:val="000000"/>
+          <w:sz w:val="24"/>
+        </w:rPr>
+        <w:t xml:space="preserve"> Turner meticulously studied natural pigments and experimented with new techniques, leaving behind a legacy of artistic masterpieces infused with chemistry's magic</w:t>
+      </w:r>
+      <w:r>
+        <w:rPr>
+          <w:rFonts w:ascii="Times New Roman" w:hAnsi="Times New Roman"/>
+          <w:color w:val="000000"/>
+          <w:sz w:val="24"/>
+        </w:rPr>
+        <w:t>.</w:t>
+      </w:r>
+      <w:r>
+        <w:rPr>
+          <w:rFonts w:ascii="Times New Roman" w:hAnsi="Times New Roman"/>
+          <w:color w:val="000000"/>
+          <w:sz w:val="24"/>
+        </w:rPr>
+        <w:br/>
+      </w:r>
+      <w:r>
+        <w:rPr>
+          <w:rFonts w:ascii="Times New Roman" w:hAnsi="Times New Roman"/>
+          <w:color w:val="000000"/>
+          <w:sz w:val="24"/>
+        </w:rPr>
+        <w:br/>
+        <w:t>In essence, chemistry is an art form in its own right, characterized by a meticulous methodology, precise experimentation, and attention to detail</w:t>
+      </w:r>
+      <w:r>
+        <w:rPr>
+          <w:rFonts w:ascii="Times New Roman" w:hAnsi="Times New Roman"/>
+          <w:color w:val="000000"/>
+          <w:sz w:val="24"/>
+        </w:rPr>
+        <w:t>.</w:t>
+      </w:r>
+      <w:r>
+        <w:rPr>
+          <w:rFonts w:ascii="Times New Roman" w:hAnsi="Times New Roman"/>
+          <w:color w:val="000000"/>
+          <w:sz w:val="24"/>
+        </w:rPr>
+        <w:t xml:space="preserve"> Just as artists use their brushes, palettes, and knowledge of color theory to create works of art, chemists employ glassware, reagents, and scientific principles to unravel the mysteries of the universe</w:t>
+      </w:r>
+      <w:r>
+        <w:rPr>
+          <w:rFonts w:ascii="Times New Roman" w:hAnsi="Times New Roman"/>
+          <w:color w:val="000000"/>
+          <w:sz w:val="24"/>
+        </w:rPr>
+        <w:t>.</w:t>
+      </w:r>
+      <w:r>
+        <w:rPr>
+          <w:rFonts w:ascii="Times New Roman" w:hAnsi="Times New Roman"/>
+          <w:color w:val="000000"/>
+          <w:sz w:val="24"/>
+        </w:rPr>
+        <w:t xml:space="preserve"> As we continue to unlock the secrets of chemistry, we perceive the world in a new light, </w:t>
+      </w:r>
+      <w:r>
+        <w:rPr>
+          <w:rFonts w:ascii="Times New Roman" w:hAnsi="Times New Roman"/>
+          <w:color w:val="000000"/>
+          <w:sz w:val="24"/>
+        </w:rPr>
+        <w:lastRenderedPageBreak/>
+        <w:t>where art and science harmoniously converge to illuminate the profound beauty of nature's intricate designs</w:t>
+      </w:r>
+      <w:r>
+        <w:rPr>
+          <w:rFonts w:ascii="Times New Roman" w:hAnsi="Times New Roman"/>
           <w:color w:val="000000"/>
           <w:sz w:val="24"/>
         </w:rPr>
@@ -258,7 +372,7 @@
     <w:p>
       <w:r>
         <w:rPr>
-          <w:rFonts w:ascii="TimesNewToman" w:hAnsi="TimesNewToman"/>
+          <w:rFonts w:ascii="Times New Roman" w:hAnsi="Times New Roman"/>
           <w:color w:val="000000"/>
           <w:sz w:val="28"/>
         </w:rPr>
@@ -268,47 +382,48 @@
     <w:p>
       <w:r>
         <w:rPr>
-          <w:rFonts w:ascii="TimesNewToman" w:hAnsi="TimesNewToman"/>
+          <w:rFonts w:ascii="Times New Roman" w:hAnsi="Times New Roman"/>
           <w:color w:val="000000"/>
         </w:rPr>
-        <w:t>The Enigma machine emerged as a symbol of German prowess during World War II, its intricate mechanisms and algorithms weaving a web of encrypted communication that baffled adversaries</w:t>
+        <w:t>The essay explores the harmonious relationship between chemistry and art, highlighting how chemistry's fundamental principles find expression in nature's colorful palette and intricate patterns</w:t>
       </w:r>
       <w:r>
         <w:rPr>
-          <w:rFonts w:ascii="TimesNewToman" w:hAnsi="TimesNewToman"/>
+          <w:rFonts w:ascii="Times New Roman" w:hAnsi="Times New Roman"/>
           <w:color w:val="000000"/>
         </w:rPr>
         <w:t>.</w:t>
       </w:r>
       <w:r>
         <w:rPr>
-          <w:rFonts w:ascii="TimesNewToman" w:hAnsi="TimesNewToman"/>
+          <w:rFonts w:ascii="Times New Roman" w:hAnsi="Times New Roman"/>
           <w:color w:val="000000"/>
         </w:rPr>
-        <w:t xml:space="preserve"> Yet, despite its formidable reputation, the Allied powers managed to crack the Enigma's code through a combination of unwavering dedication, collaboration, and brilliance</w:t>
+        <w:t xml:space="preserve"> It delves into the role of chemistry in artistic creation, emphasizing how artists utilize their understanding of chemical processes to produce vibrant pigments, explore unconventional materials, and achieve mesmerizing effects</w:t>
       </w:r>
       <w:r>
         <w:rPr>
-          <w:rFonts w:ascii="TimesNewToman" w:hAnsi="TimesNewToman"/>
+          <w:rFonts w:ascii="Times New Roman" w:hAnsi="Times New Roman"/>
           <w:color w:val="000000"/>
         </w:rPr>
         <w:t>.</w:t>
       </w:r>
       <w:r>
         <w:rPr>
-          <w:rFonts w:ascii="TimesNewToman" w:hAnsi="TimesNewToman"/>
+          <w:rFonts w:ascii="Times New Roman" w:hAnsi="Times New Roman"/>
           <w:color w:val="000000"/>
         </w:rPr>
-        <w:t xml:space="preserve"> The machine's eventual demise heralded a new era of cryptographic innovation, underscoring the ever-changing nature of codemaking and codebreaking in the ceaseless pursuit of secure communication</w:t>
+        <w:t xml:space="preserve"> By viewing chemistry as an art form characterized by precision and experimentation, the essay promotes a deeper appreciation for the interconnectedness of science and art in shaping our perception of the world</w:t>
       </w:r>
       <w:r>
         <w:rPr>
-          <w:rFonts w:ascii="TimesNewToman" w:hAnsi="TimesNewToman"/>
+          <w:rFonts w:ascii="Times New Roman" w:hAnsi="Times New Roman"/>
           <w:color w:val="000000"/>
         </w:rPr>
         <w:t>.</w:t>
       </w:r>
     </w:p>
+    <w:p/>
     <w:sectPr>
       <w:pgSz w:w="12240" w:h="15840"/>
       <w:pgMar w:top="1440" w:right="1800" w:bottom="1440" w:left="1800" w:header="720" w:footer="720" w:gutter="0"/>
@@ -492,31 +607,31 @@
       </w:rPr>
     </w:lvl>
   </w:abstractNum>
-  <w:num w:numId="1" w16cid:durableId="753892392">
+  <w:num w:numId="1" w16cid:durableId="672999900">
     <w:abstractNumId w:val="8"/>
   </w:num>
-  <w:num w:numId="2" w16cid:durableId="415325128">
+  <w:num w:numId="2" w16cid:durableId="1633364733">
     <w:abstractNumId w:val="6"/>
   </w:num>
-  <w:num w:numId="3" w16cid:durableId="335694658">
+  <w:num w:numId="3" w16cid:durableId="1162699839">
     <w:abstractNumId w:val="5"/>
   </w:num>
-  <w:num w:numId="4" w16cid:durableId="1460103189">
+  <w:num w:numId="4" w16cid:durableId="1810321168">
     <w:abstractNumId w:val="4"/>
   </w:num>
-  <w:num w:numId="5" w16cid:durableId="1838761369">
+  <w:num w:numId="5" w16cid:durableId="1244561397">
     <w:abstractNumId w:val="7"/>
   </w:num>
-  <w:num w:numId="6" w16cid:durableId="1181512329">
+  <w:num w:numId="6" w16cid:durableId="331954736">
     <w:abstractNumId w:val="3"/>
   </w:num>
-  <w:num w:numId="7" w16cid:durableId="448472106">
+  <w:num w:numId="7" w16cid:durableId="1125001090">
     <w:abstractNumId w:val="2"/>
   </w:num>
-  <w:num w:numId="8" w16cid:durableId="6295769">
+  <w:num w:numId="8" w16cid:durableId="240869992">
     <w:abstractNumId w:val="1"/>
   </w:num>
-  <w:num w:numId="9" w16cid:durableId="698092275">
+  <w:num w:numId="9" w16cid:durableId="451871489">
     <w:abstractNumId w:val="0"/>
   </w:num>
 </w:numbering>
